--- a/Project Web Data Mining.docx
+++ b/Project Web Data Mining.docx
@@ -23,7 +23,7 @@
           <w:szCs w:val="36"/>
           <w:lang w:val="en-GB"/>
         </w:rPr>
-        <w:t>Project</w:t>
+        <w:t>Project Web Data Mining</w:t>
       </w:r>
       <w:r>
         <w:rPr>
@@ -33,26 +33,6 @@
           <w:szCs w:val="36"/>
           <w:lang w:val="en-GB"/>
         </w:rPr>
-        <w:t xml:space="preserve"> </w:t>
-      </w:r>
-      <w:r>
-        <w:rPr>
-          <w:rStyle w:val="normaltextrun"/>
-          <w:rFonts w:ascii="Cambria" w:hAnsi="Cambria" w:cs="Segoe UI"/>
-          <w:sz w:val="36"/>
-          <w:szCs w:val="36"/>
-          <w:lang w:val="en-GB"/>
-        </w:rPr>
-        <w:t>Web Data Mining</w:t>
-      </w:r>
-      <w:r>
-        <w:rPr>
-          <w:rStyle w:val="normaltextrun"/>
-          <w:rFonts w:ascii="Cambria" w:hAnsi="Cambria" w:cs="Segoe UI"/>
-          <w:sz w:val="36"/>
-          <w:szCs w:val="36"/>
-          <w:lang w:val="en-GB"/>
-        </w:rPr>
         <w:t xml:space="preserve"> &amp; semantics</w:t>
       </w:r>
     </w:p>
@@ -76,7 +56,7 @@
           <w:szCs w:val="26"/>
           <w:lang w:val="en-GB"/>
         </w:rPr>
-        <w:t>Arthur WIRIATH</w:t>
+        <w:t xml:space="preserve">Arthur WIRIATH </w:t>
       </w:r>
       <w:r>
         <w:rPr>
@@ -86,7 +66,7 @@
           <w:szCs w:val="26"/>
           <w:lang w:val="en-GB"/>
         </w:rPr>
-        <w:t xml:space="preserve"> </w:t>
+        <w:tab/>
       </w:r>
       <w:r>
         <w:rPr>
@@ -157,6 +137,7 @@
           <w:lang w:val="en-GB"/>
         </w:rPr>
         <w:tab/>
+        <w:t>DIA7 </w:t>
       </w:r>
       <w:r>
         <w:rPr>
@@ -176,36 +157,7 @@
           <w:szCs w:val="26"/>
           <w:lang w:val="en-GB"/>
         </w:rPr>
-        <w:t>DIA7 </w:t>
-      </w:r>
-      <w:r>
-        <w:rPr>
-          <w:rStyle w:val="normaltextrun"/>
-          <w:rFonts w:ascii="Cambria" w:hAnsi="Cambria" w:cs="Segoe UI"/>
-          <w:sz w:val="26"/>
-          <w:szCs w:val="26"/>
-          <w:lang w:val="en-GB"/>
-        </w:rPr>
         <w:tab/>
-      </w:r>
-      <w:r>
-        <w:rPr>
-          <w:rStyle w:val="normaltextrun"/>
-          <w:rFonts w:ascii="Cambria" w:hAnsi="Cambria" w:cs="Segoe UI"/>
-          <w:sz w:val="26"/>
-          <w:szCs w:val="26"/>
-          <w:lang w:val="en-GB"/>
-        </w:rPr>
-        <w:tab/>
-      </w:r>
-      <w:r>
-        <w:rPr>
-          <w:rStyle w:val="normaltextrun"/>
-          <w:rFonts w:ascii="Cambria" w:hAnsi="Cambria" w:cs="Segoe UI"/>
-          <w:sz w:val="26"/>
-          <w:szCs w:val="26"/>
-          <w:lang w:val="en-GB"/>
-        </w:rPr>
         <w:t xml:space="preserve">    </w:t>
       </w:r>
     </w:p>
@@ -524,6 +476,19 @@
         </w:rPr>
         <w:t xml:space="preserve"> link :</w:t>
       </w:r>
+      <w:r>
+        <w:rPr>
+          <w:lang w:val="en-GB"/>
+        </w:rPr>
+        <w:t xml:space="preserve"> </w:t>
+      </w:r>
+      <w:r>
+        <w:rPr>
+          <w:rFonts w:ascii="Calibri" w:eastAsia="Times New Roman" w:hAnsi="Calibri" w:cs="Calibri"/>
+          <w:lang w:val="en-GB" w:eastAsia="fr-FR"/>
+        </w:rPr>
+        <w:t>https://github.com/ikitof/web-datamining</w:t>
+      </w:r>
     </w:p>
     <w:p>
       <w:pPr>
@@ -1035,6 +1000,7 @@
       <w:r>
         <w:rPr>
           <w:rFonts w:asciiTheme="majorHAnsi" w:eastAsia="Times New Roman" w:hAnsiTheme="majorHAnsi" w:cstheme="majorHAnsi"/>
+          <w:noProof/>
           <w:sz w:val="24"/>
           <w:szCs w:val="24"/>
           <w:lang w:val="en-GB" w:eastAsia="fr-FR"/>
@@ -1091,6 +1057,7 @@
       <w:r>
         <w:rPr>
           <w:rFonts w:ascii="Calibri Light" w:hAnsi="Calibri Light" w:cs="Calibri Light"/>
+          <w:noProof/>
           <w:sz w:val="26"/>
           <w:szCs w:val="26"/>
           <w:lang w:val="en-GB"/>
@@ -1167,27 +1134,7 @@
           <w:u w:val="single"/>
           <w:lang w:val="en-GB" w:eastAsia="fr-FR"/>
         </w:rPr>
-        <w:t>The</w:t>
-      </w:r>
-      <w:r>
-        <w:rPr>
-          <w:rFonts w:ascii="Calibri Light" w:eastAsia="Times New Roman" w:hAnsi="Calibri Light" w:cs="Calibri Light"/>
-          <w:sz w:val="32"/>
-          <w:szCs w:val="32"/>
-          <w:u w:val="single"/>
-          <w:lang w:val="en-GB" w:eastAsia="fr-FR"/>
-        </w:rPr>
-        <w:t xml:space="preserve"> python script</w:t>
-      </w:r>
-      <w:r>
-        <w:rPr>
-          <w:rFonts w:ascii="Calibri Light" w:eastAsia="Times New Roman" w:hAnsi="Calibri Light" w:cs="Calibri Light"/>
-          <w:sz w:val="32"/>
-          <w:szCs w:val="32"/>
-          <w:u w:val="single"/>
-          <w:lang w:val="en-GB" w:eastAsia="fr-FR"/>
-        </w:rPr>
-        <w:t>:</w:t>
+        <w:t>The python script:</w:t>
       </w:r>
     </w:p>
     <w:p>
@@ -1247,6 +1194,9 @@
     </w:p>
     <w:p>
       <w:r>
+        <w:rPr>
+          <w:noProof/>
+        </w:rPr>
         <w:drawing>
           <wp:inline distT="0" distB="0" distL="0" distR="0" wp14:anchorId="4EE8E5AB" wp14:editId="458C7DF6">
             <wp:extent cx="4244296" cy="4442306"/>
@@ -1285,109 +1235,22 @@
       </w:r>
     </w:p>
     <w:p>
-      <w:proofErr w:type="spellStart"/>
-      <w:r>
-        <w:t>Here</w:t>
-      </w:r>
-      <w:proofErr w:type="spellEnd"/>
-      <w:r>
-        <w:t xml:space="preserve"> </w:t>
-      </w:r>
-      <w:proofErr w:type="spellStart"/>
-      <w:r>
-        <w:t>you</w:t>
-      </w:r>
-      <w:proofErr w:type="spellEnd"/>
-      <w:r>
-        <w:t xml:space="preserve"> can select </w:t>
-      </w:r>
-      <w:proofErr w:type="spellStart"/>
-      <w:r>
-        <w:t>which</w:t>
-      </w:r>
-      <w:proofErr w:type="spellEnd"/>
-      <w:r>
-        <w:t xml:space="preserve"> </w:t>
-      </w:r>
-      <w:proofErr w:type="spellStart"/>
-      <w:r>
-        <w:t>query</w:t>
-      </w:r>
-      <w:proofErr w:type="spellEnd"/>
-      <w:r>
-        <w:t xml:space="preserve"> </w:t>
-      </w:r>
-      <w:proofErr w:type="spellStart"/>
-      <w:r>
-        <w:t>you</w:t>
-      </w:r>
-      <w:proofErr w:type="spellEnd"/>
-      <w:r>
-        <w:t xml:space="preserve"> </w:t>
-      </w:r>
-      <w:proofErr w:type="spellStart"/>
-      <w:r>
-        <w:t>would</w:t>
-      </w:r>
-      <w:proofErr w:type="spellEnd"/>
-      <w:r>
-        <w:t xml:space="preserve"> like to </w:t>
-      </w:r>
-      <w:proofErr w:type="spellStart"/>
-      <w:r>
-        <w:t>execute</w:t>
-      </w:r>
-      <w:proofErr w:type="spellEnd"/>
-      <w:r>
-        <w:t xml:space="preserve">. For instance </w:t>
-      </w:r>
-      <w:proofErr w:type="spellStart"/>
-      <w:r>
-        <w:t>here</w:t>
-      </w:r>
-      <w:proofErr w:type="spellEnd"/>
-      <w:r>
-        <w:t xml:space="preserve"> </w:t>
-      </w:r>
-      <w:proofErr w:type="spellStart"/>
-      <w:r>
-        <w:t>is</w:t>
-      </w:r>
-      <w:proofErr w:type="spellEnd"/>
-      <w:r>
-        <w:t xml:space="preserve"> the </w:t>
-      </w:r>
-      <w:proofErr w:type="spellStart"/>
-      <w:r>
-        <w:t>windows</w:t>
-      </w:r>
-      <w:proofErr w:type="spellEnd"/>
-      <w:r>
-        <w:t xml:space="preserve"> </w:t>
-      </w:r>
-      <w:proofErr w:type="spellStart"/>
-      <w:r>
-        <w:t>that</w:t>
-      </w:r>
-      <w:proofErr w:type="spellEnd"/>
-      <w:r>
-        <w:t xml:space="preserve"> open if </w:t>
-      </w:r>
-      <w:proofErr w:type="spellStart"/>
-      <w:r>
-        <w:t>you</w:t>
-      </w:r>
-      <w:proofErr w:type="spellEnd"/>
-      <w:r>
-        <w:t xml:space="preserve"> click on the </w:t>
-      </w:r>
-      <w:proofErr w:type="spellStart"/>
-      <w:r>
-        <w:t>query</w:t>
-      </w:r>
-      <w:proofErr w:type="spellEnd"/>
-      <w:r>
-        <w:t xml:space="preserve"> : "Affichage des stations qui sont desservie par plusieurs ligne"</w:t>
+      <w:pPr>
+        <w:rPr>
+          <w:lang w:val="en-GB"/>
+        </w:rPr>
+      </w:pPr>
+      <w:r>
+        <w:rPr>
+          <w:lang w:val="en-GB"/>
+        </w:rPr>
+        <w:t>Here you can select which query you would like to execute</w:t>
+      </w:r>
+      <w:r>
+        <w:rPr>
+          <w:lang w:val="en-GB"/>
+        </w:rPr>
+        <w:t>. For instance here is the windows that open if you click on the query : "Affichage des stations qui sont desservie par plusieurs ligne"</w:t>
       </w:r>
     </w:p>
     <w:p>
@@ -1417,6 +1280,7 @@
       <w:r>
         <w:rPr>
           <w:rFonts w:ascii="Calibri Light" w:hAnsi="Calibri Light" w:cs="Calibri Light"/>
+          <w:noProof/>
           <w:sz w:val="26"/>
           <w:szCs w:val="26"/>
         </w:rPr>
@@ -1512,17 +1376,7 @@
           <w:szCs w:val="26"/>
           <w:lang w:val="en-GB"/>
         </w:rPr>
-        <w:t xml:space="preserve">Additional </w:t>
-      </w:r>
-      <w:r>
-        <w:rPr>
-          <w:rStyle w:val="normaltextrun"/>
-          <w:rFonts w:ascii="Calibri Light" w:hAnsi="Calibri Light" w:cs="Calibri Light"/>
-          <w:sz w:val="26"/>
-          <w:szCs w:val="26"/>
-          <w:lang w:val="en-GB"/>
-        </w:rPr>
-        <w:t xml:space="preserve">Information and </w:t>
+        <w:t xml:space="preserve">Additional Information and </w:t>
       </w:r>
       <w:proofErr w:type="spellStart"/>
       <w:r>
@@ -1708,6 +1562,7 @@
       <w:r>
         <w:rPr>
           <w:rFonts w:ascii="Calibri Light" w:hAnsi="Calibri Light" w:cs="Calibri Light"/>
+          <w:noProof/>
           <w:sz w:val="26"/>
           <w:szCs w:val="26"/>
           <w:lang w:val="en-GB"/>
@@ -1827,6 +1682,7 @@
       <w:r>
         <w:rPr>
           <w:rFonts w:ascii="Calibri Light" w:hAnsi="Calibri Light" w:cs="Calibri Light"/>
+          <w:noProof/>
           <w:sz w:val="26"/>
           <w:szCs w:val="26"/>
           <w:lang w:val="en-GB"/>

--- a/Project Web Data Mining.docx
+++ b/Project Web Data Mining.docx
@@ -33,7 +33,27 @@
           <w:szCs w:val="36"/>
           <w:lang w:val="en-GB"/>
         </w:rPr>
-        <w:t xml:space="preserve"> &amp; semantics</w:t>
+        <w:t xml:space="preserve"> &amp; </w:t>
+      </w:r>
+      <w:r>
+        <w:rPr>
+          <w:rStyle w:val="normaltextrun"/>
+          <w:rFonts w:ascii="Cambria" w:hAnsi="Cambria" w:cs="Segoe UI"/>
+          <w:sz w:val="36"/>
+          <w:szCs w:val="36"/>
+          <w:lang w:val="en-GB"/>
+        </w:rPr>
+        <w:t>S</w:t>
+      </w:r>
+      <w:r>
+        <w:rPr>
+          <w:rStyle w:val="normaltextrun"/>
+          <w:rFonts w:ascii="Cambria" w:hAnsi="Cambria" w:cs="Segoe UI"/>
+          <w:sz w:val="36"/>
+          <w:szCs w:val="36"/>
+          <w:lang w:val="en-GB"/>
+        </w:rPr>
+        <w:t>emantics</w:t>
       </w:r>
     </w:p>
     <w:p>
@@ -474,8 +494,17 @@
           <w:rFonts w:ascii="Calibri" w:eastAsia="Times New Roman" w:hAnsi="Calibri" w:cs="Calibri"/>
           <w:lang w:val="en-GB" w:eastAsia="fr-FR"/>
         </w:rPr>
-        <w:t xml:space="preserve"> link :</w:t>
-      </w:r>
+        <w:t xml:space="preserve"> </w:t>
+      </w:r>
+      <w:proofErr w:type="gramStart"/>
+      <w:r>
+        <w:rPr>
+          <w:rFonts w:ascii="Calibri" w:eastAsia="Times New Roman" w:hAnsi="Calibri" w:cs="Calibri"/>
+          <w:lang w:val="en-GB" w:eastAsia="fr-FR"/>
+        </w:rPr>
+        <w:t>link :</w:t>
+      </w:r>
+      <w:proofErr w:type="gramEnd"/>
       <w:r>
         <w:rPr>
           <w:lang w:val="en-GB"/>
@@ -624,7 +653,52 @@
           <w:szCs w:val="24"/>
           <w:lang w:val="en-GB" w:eastAsia="fr-FR"/>
         </w:rPr>
-        <w:t xml:space="preserve"> you need to extract the zip file. At that point a folder name project should be visible. The only remaining step is to open </w:t>
+        <w:t xml:space="preserve"> you need to extract the zip file. At that point a folder name</w:t>
+      </w:r>
+      <w:r>
+        <w:rPr>
+          <w:rFonts w:ascii="Calibri Light" w:eastAsia="Times New Roman" w:hAnsi="Calibri Light" w:cs="Calibri Light"/>
+          <w:sz w:val="24"/>
+          <w:szCs w:val="24"/>
+          <w:lang w:val="en-GB" w:eastAsia="fr-FR"/>
+        </w:rPr>
+        <w:t>d</w:t>
+      </w:r>
+      <w:r>
+        <w:rPr>
+          <w:rFonts w:ascii="Calibri Light" w:eastAsia="Times New Roman" w:hAnsi="Calibri Light" w:cs="Calibri Light"/>
+          <w:sz w:val="24"/>
+          <w:szCs w:val="24"/>
+          <w:lang w:val="en-GB" w:eastAsia="fr-FR"/>
+        </w:rPr>
+        <w:t xml:space="preserve"> </w:t>
+      </w:r>
+      <w:r>
+        <w:rPr>
+          <w:rFonts w:ascii="Calibri Light" w:eastAsia="Times New Roman" w:hAnsi="Calibri Light" w:cs="Calibri Light"/>
+          <w:sz w:val="24"/>
+          <w:szCs w:val="24"/>
+          <w:lang w:val="en-GB" w:eastAsia="fr-FR"/>
+        </w:rPr>
+        <w:t>web-datamining</w:t>
+      </w:r>
+      <w:r>
+        <w:rPr>
+          <w:rFonts w:ascii="Calibri Light" w:eastAsia="Times New Roman" w:hAnsi="Calibri Light" w:cs="Calibri Light"/>
+          <w:sz w:val="24"/>
+          <w:szCs w:val="24"/>
+          <w:lang w:val="en-GB" w:eastAsia="fr-FR"/>
+        </w:rPr>
+        <w:t xml:space="preserve"> </w:t>
+      </w:r>
+      <w:r>
+        <w:rPr>
+          <w:rFonts w:ascii="Calibri Light" w:eastAsia="Times New Roman" w:hAnsi="Calibri Light" w:cs="Calibri Light"/>
+          <w:sz w:val="24"/>
+          <w:szCs w:val="24"/>
+          <w:lang w:val="en-GB" w:eastAsia="fr-FR"/>
+        </w:rPr>
+        <w:t xml:space="preserve">should be visible. The only remaining step is to open </w:t>
       </w:r>
       <w:r>
         <w:rPr>
@@ -942,7 +1016,7 @@
           <w:szCs w:val="24"/>
           <w:lang w:val="en-GB" w:eastAsia="fr-FR"/>
         </w:rPr>
-        <w:t xml:space="preserve">You can explore the ontology on protege 5 (The ontology is not related to the code </w:t>
+        <w:t xml:space="preserve">You can explore the ontology on protege 5 (The ontology is not related to the </w:t>
       </w:r>
       <w:r>
         <w:rPr>
@@ -951,7 +1025,25 @@
           <w:szCs w:val="24"/>
           <w:lang w:val="en-GB" w:eastAsia="fr-FR"/>
         </w:rPr>
-        <w:t xml:space="preserve">on python and the </w:t>
+        <w:t xml:space="preserve">python </w:t>
+      </w:r>
+      <w:r>
+        <w:rPr>
+          <w:rFonts w:asciiTheme="majorHAnsi" w:eastAsia="Times New Roman" w:hAnsiTheme="majorHAnsi" w:cstheme="majorHAnsi"/>
+          <w:sz w:val="24"/>
+          <w:szCs w:val="24"/>
+          <w:lang w:val="en-GB" w:eastAsia="fr-FR"/>
+        </w:rPr>
+        <w:t>code</w:t>
+      </w:r>
+      <w:r>
+        <w:rPr>
+          <w:rFonts w:asciiTheme="majorHAnsi" w:eastAsia="Times New Roman" w:hAnsiTheme="majorHAnsi" w:cstheme="majorHAnsi"/>
+          <w:sz w:val="24"/>
+          <w:szCs w:val="24"/>
+          <w:lang w:val="en-GB" w:eastAsia="fr-FR"/>
+        </w:rPr>
+        <w:t xml:space="preserve"> and the </w:t>
       </w:r>
       <w:proofErr w:type="spellStart"/>
       <w:r>
@@ -971,7 +1063,25 @@
           <w:szCs w:val="24"/>
           <w:lang w:val="en-GB" w:eastAsia="fr-FR"/>
         </w:rPr>
-        <w:t xml:space="preserve"> queries). Here are some </w:t>
+        <w:t xml:space="preserve"> queries). Here</w:t>
+      </w:r>
+      <w:r>
+        <w:rPr>
+          <w:rFonts w:asciiTheme="majorHAnsi" w:eastAsia="Times New Roman" w:hAnsiTheme="majorHAnsi" w:cstheme="majorHAnsi"/>
+          <w:sz w:val="24"/>
+          <w:szCs w:val="24"/>
+          <w:lang w:val="en-GB" w:eastAsia="fr-FR"/>
+        </w:rPr>
+        <w:t>under</w:t>
+      </w:r>
+      <w:r>
+        <w:rPr>
+          <w:rFonts w:asciiTheme="majorHAnsi" w:eastAsia="Times New Roman" w:hAnsiTheme="majorHAnsi" w:cstheme="majorHAnsi"/>
+          <w:sz w:val="24"/>
+          <w:szCs w:val="24"/>
+          <w:lang w:val="en-GB" w:eastAsia="fr-FR"/>
+        </w:rPr>
+        <w:t xml:space="preserve"> are some </w:t>
       </w:r>
       <w:proofErr w:type="gramStart"/>
       <w:r>
@@ -981,7 +1091,25 @@
           <w:szCs w:val="24"/>
           <w:lang w:val="en-GB" w:eastAsia="fr-FR"/>
         </w:rPr>
-        <w:t>screens :</w:t>
+        <w:t>screens</w:t>
+      </w:r>
+      <w:r>
+        <w:rPr>
+          <w:rFonts w:asciiTheme="majorHAnsi" w:eastAsia="Times New Roman" w:hAnsiTheme="majorHAnsi" w:cstheme="majorHAnsi"/>
+          <w:sz w:val="24"/>
+          <w:szCs w:val="24"/>
+          <w:lang w:val="en-GB" w:eastAsia="fr-FR"/>
+        </w:rPr>
+        <w:t>hots</w:t>
+      </w:r>
+      <w:r>
+        <w:rPr>
+          <w:rFonts w:asciiTheme="majorHAnsi" w:eastAsia="Times New Roman" w:hAnsiTheme="majorHAnsi" w:cstheme="majorHAnsi"/>
+          <w:sz w:val="24"/>
+          <w:szCs w:val="24"/>
+          <w:lang w:val="en-GB" w:eastAsia="fr-FR"/>
+        </w:rPr>
+        <w:t xml:space="preserve"> :</w:t>
       </w:r>
       <w:proofErr w:type="gramEnd"/>
     </w:p>
@@ -1134,7 +1262,27 @@
           <w:u w:val="single"/>
           <w:lang w:val="en-GB" w:eastAsia="fr-FR"/>
         </w:rPr>
-        <w:t>The python script:</w:t>
+        <w:t>The python script</w:t>
+      </w:r>
+      <w:r>
+        <w:rPr>
+          <w:rFonts w:ascii="Calibri Light" w:eastAsia="Times New Roman" w:hAnsi="Calibri Light" w:cs="Calibri Light"/>
+          <w:sz w:val="32"/>
+          <w:szCs w:val="32"/>
+          <w:u w:val="single"/>
+          <w:lang w:val="en-GB" w:eastAsia="fr-FR"/>
+        </w:rPr>
+        <w:t xml:space="preserve"> and the UI</w:t>
+      </w:r>
+      <w:r>
+        <w:rPr>
+          <w:rFonts w:ascii="Calibri Light" w:eastAsia="Times New Roman" w:hAnsi="Calibri Light" w:cs="Calibri Light"/>
+          <w:sz w:val="32"/>
+          <w:szCs w:val="32"/>
+          <w:u w:val="single"/>
+          <w:lang w:val="en-GB" w:eastAsia="fr-FR"/>
+        </w:rPr>
+        <w:t>:</w:t>
       </w:r>
     </w:p>
     <w:p>
@@ -1189,7 +1337,25 @@
           <w:szCs w:val="24"/>
           <w:lang w:val="en-GB" w:eastAsia="fr-FR"/>
         </w:rPr>
-        <w:t xml:space="preserve"> you can simply execute the project.py file and a user interface should pop up as show on this picture: </w:t>
+        <w:t xml:space="preserve"> you can simply execute the projet.py file and a user interface should pop up as show</w:t>
+      </w:r>
+      <w:r>
+        <w:rPr>
+          <w:rFonts w:ascii="Calibri Light" w:eastAsia="Times New Roman" w:hAnsi="Calibri Light" w:cs="Calibri Light"/>
+          <w:sz w:val="24"/>
+          <w:szCs w:val="24"/>
+          <w:lang w:val="en-GB" w:eastAsia="fr-FR"/>
+        </w:rPr>
+        <w:t>n</w:t>
+      </w:r>
+      <w:r>
+        <w:rPr>
+          <w:rFonts w:ascii="Calibri Light" w:eastAsia="Times New Roman" w:hAnsi="Calibri Light" w:cs="Calibri Light"/>
+          <w:sz w:val="24"/>
+          <w:szCs w:val="24"/>
+          <w:lang w:val="en-GB" w:eastAsia="fr-FR"/>
+        </w:rPr>
+        <w:t xml:space="preserve"> on this picture: </w:t>
       </w:r>
     </w:p>
     <w:p>
@@ -1198,8 +1364,8 @@
           <w:noProof/>
         </w:rPr>
         <w:drawing>
-          <wp:inline distT="0" distB="0" distL="0" distR="0" wp14:anchorId="4EE8E5AB" wp14:editId="458C7DF6">
-            <wp:extent cx="4244296" cy="4442306"/>
+          <wp:inline distT="0" distB="0" distL="0" distR="0" wp14:anchorId="4EE8E5AB" wp14:editId="515CEAD1">
+            <wp:extent cx="4243705" cy="2590800"/>
             <wp:effectExtent l="0" t="0" r="4445" b="0"/>
             <wp:docPr id="12" name="Image 12" descr="Une image contenant texte&#10;&#10;Description générée automatiquement"/>
             <wp:cNvGraphicFramePr>
@@ -1212,103 +1378,15 @@
                     <pic:cNvPr id="12" name="Image 12" descr="Une image contenant texte&#10;&#10;Description générée automatiquement"/>
                     <pic:cNvPicPr/>
                   </pic:nvPicPr>
-                  <pic:blipFill>
+                  <pic:blipFill rotWithShape="1">
                     <a:blip r:embed="rId7"/>
-                    <a:stretch>
-                      <a:fillRect/>
-                    </a:stretch>
-                  </pic:blipFill>
-                  <pic:spPr>
-                    <a:xfrm>
-                      <a:off x="0" y="0"/>
-                      <a:ext cx="4251306" cy="4449643"/>
-                    </a:xfrm>
-                    <a:prstGeom prst="rect">
-                      <a:avLst/>
-                    </a:prstGeom>
-                  </pic:spPr>
-                </pic:pic>
-              </a:graphicData>
-            </a:graphic>
-          </wp:inline>
-        </w:drawing>
-      </w:r>
-    </w:p>
-    <w:p>
-      <w:pPr>
-        <w:rPr>
-          <w:lang w:val="en-GB"/>
-        </w:rPr>
-      </w:pPr>
-      <w:r>
-        <w:rPr>
-          <w:lang w:val="en-GB"/>
-        </w:rPr>
-        <w:t>Here you can select which query you would like to execute</w:t>
-      </w:r>
-      <w:r>
-        <w:rPr>
-          <w:lang w:val="en-GB"/>
-        </w:rPr>
-        <w:t>. For instance here is the windows that open if you click on the query : "Affichage des stations qui sont desservie par plusieurs ligne"</w:t>
-      </w:r>
-    </w:p>
-    <w:p>
-      <w:pPr>
-        <w:spacing w:after="0" w:line="240" w:lineRule="auto"/>
-        <w:jc w:val="both"/>
-        <w:textAlignment w:val="baseline"/>
-        <w:rPr>
-          <w:rFonts w:ascii="Calibri Light" w:eastAsia="Times New Roman" w:hAnsi="Calibri Light" w:cs="Calibri Light"/>
-          <w:sz w:val="24"/>
-          <w:szCs w:val="24"/>
-          <w:lang w:val="en-GB" w:eastAsia="fr-FR"/>
-        </w:rPr>
-      </w:pPr>
-    </w:p>
-    <w:p>
-      <w:pPr>
-        <w:pStyle w:val="paragraph"/>
-        <w:spacing w:before="0" w:beforeAutospacing="0" w:after="0" w:afterAutospacing="0"/>
-        <w:textAlignment w:val="baseline"/>
-        <w:rPr>
-          <w:rFonts w:ascii="Calibri Light" w:hAnsi="Calibri Light" w:cs="Calibri Light"/>
-          <w:sz w:val="26"/>
-          <w:szCs w:val="26"/>
-        </w:rPr>
-      </w:pPr>
-      <w:r>
-        <w:rPr>
-          <w:rFonts w:ascii="Calibri Light" w:hAnsi="Calibri Light" w:cs="Calibri Light"/>
-          <w:noProof/>
-          <w:sz w:val="26"/>
-          <w:szCs w:val="26"/>
-        </w:rPr>
-        <w:lastRenderedPageBreak/>
-        <w:drawing>
-          <wp:inline distT="0" distB="0" distL="0" distR="0" wp14:anchorId="7375ACB9" wp14:editId="326DC805">
-            <wp:extent cx="4705350" cy="2230502"/>
-            <wp:effectExtent l="0" t="0" r="0" b="0"/>
-            <wp:docPr id="13" name="Image 13" descr="Une image contenant texte&#10;&#10;Description générée automatiquement"/>
-            <wp:cNvGraphicFramePr>
-              <a:graphicFrameLocks xmlns:a="http://schemas.openxmlformats.org/drawingml/2006/main" noChangeAspect="1"/>
-            </wp:cNvGraphicFramePr>
-            <a:graphic xmlns:a="http://schemas.openxmlformats.org/drawingml/2006/main">
-              <a:graphicData uri="http://schemas.openxmlformats.org/drawingml/2006/picture">
-                <pic:pic xmlns:pic="http://schemas.openxmlformats.org/drawingml/2006/picture">
-                  <pic:nvPicPr>
-                    <pic:cNvPr id="13" name="Image 13" descr="Une image contenant texte&#10;&#10;Description générée automatiquement"/>
-                    <pic:cNvPicPr/>
-                  </pic:nvPicPr>
-                  <pic:blipFill rotWithShape="1">
-                    <a:blip r:embed="rId8"/>
-                    <a:srcRect t="-1" b="48972"/>
+                    <a:srcRect l="180" t="-556" r="-180" b="37593"/>
                     <a:stretch/>
                   </pic:blipFill>
                   <pic:spPr bwMode="auto">
                     <a:xfrm>
                       <a:off x="0" y="0"/>
-                      <a:ext cx="4706007" cy="2230813"/>
+                      <a:ext cx="4251307" cy="2595441"/>
                     </a:xfrm>
                     <a:prstGeom prst="rect">
                       <a:avLst/>
@@ -1331,6 +1409,231 @@
     </w:p>
     <w:p>
       <w:pPr>
+        <w:rPr>
+          <w:sz w:val="24"/>
+          <w:szCs w:val="24"/>
+          <w:lang w:val="en-GB"/>
+        </w:rPr>
+      </w:pPr>
+      <w:r>
+        <w:rPr>
+          <w:sz w:val="24"/>
+          <w:szCs w:val="24"/>
+          <w:lang w:val="en-GB"/>
+        </w:rPr>
+        <w:t>At that moment</w:t>
+      </w:r>
+      <w:r>
+        <w:rPr>
+          <w:sz w:val="24"/>
+          <w:szCs w:val="24"/>
+          <w:lang w:val="en-GB"/>
+        </w:rPr>
+        <w:t xml:space="preserve"> you can select which query you would like to execute</w:t>
+      </w:r>
+      <w:r>
+        <w:rPr>
+          <w:sz w:val="24"/>
+          <w:szCs w:val="24"/>
+          <w:lang w:val="en-GB"/>
+        </w:rPr>
+        <w:t>. For instance</w:t>
+      </w:r>
+      <w:r>
+        <w:rPr>
+          <w:sz w:val="24"/>
+          <w:szCs w:val="24"/>
+          <w:lang w:val="en-GB"/>
+        </w:rPr>
+        <w:t>,</w:t>
+      </w:r>
+      <w:r>
+        <w:rPr>
+          <w:sz w:val="24"/>
+          <w:szCs w:val="24"/>
+          <w:lang w:val="en-GB"/>
+        </w:rPr>
+        <w:t xml:space="preserve"> if you </w:t>
+      </w:r>
+      <w:r>
+        <w:rPr>
+          <w:sz w:val="24"/>
+          <w:szCs w:val="24"/>
+          <w:lang w:val="en-GB"/>
+        </w:rPr>
+        <w:t>select</w:t>
+      </w:r>
+      <w:r>
+        <w:rPr>
+          <w:sz w:val="24"/>
+          <w:szCs w:val="24"/>
+          <w:lang w:val="en-GB"/>
+        </w:rPr>
+        <w:t xml:space="preserve"> "</w:t>
+      </w:r>
+      <w:proofErr w:type="spellStart"/>
+      <w:r>
+        <w:rPr>
+          <w:sz w:val="24"/>
+          <w:szCs w:val="24"/>
+          <w:lang w:val="en-GB"/>
+        </w:rPr>
+        <w:t>Affichage</w:t>
+      </w:r>
+      <w:proofErr w:type="spellEnd"/>
+      <w:r>
+        <w:rPr>
+          <w:sz w:val="24"/>
+          <w:szCs w:val="24"/>
+          <w:lang w:val="en-GB"/>
+        </w:rPr>
+        <w:t xml:space="preserve"> des stations qui </w:t>
+      </w:r>
+      <w:proofErr w:type="spellStart"/>
+      <w:r>
+        <w:rPr>
+          <w:sz w:val="24"/>
+          <w:szCs w:val="24"/>
+          <w:lang w:val="en-GB"/>
+        </w:rPr>
+        <w:t>sont</w:t>
+      </w:r>
+      <w:proofErr w:type="spellEnd"/>
+      <w:r>
+        <w:rPr>
+          <w:sz w:val="24"/>
+          <w:szCs w:val="24"/>
+          <w:lang w:val="en-GB"/>
+        </w:rPr>
+        <w:t xml:space="preserve"> </w:t>
+      </w:r>
+      <w:proofErr w:type="spellStart"/>
+      <w:r>
+        <w:rPr>
+          <w:sz w:val="24"/>
+          <w:szCs w:val="24"/>
+          <w:lang w:val="en-GB"/>
+        </w:rPr>
+        <w:t>desservie</w:t>
+      </w:r>
+      <w:proofErr w:type="spellEnd"/>
+      <w:r>
+        <w:rPr>
+          <w:sz w:val="24"/>
+          <w:szCs w:val="24"/>
+          <w:lang w:val="en-GB"/>
+        </w:rPr>
+        <w:t xml:space="preserve"> par </w:t>
+      </w:r>
+      <w:proofErr w:type="spellStart"/>
+      <w:r>
+        <w:rPr>
+          <w:sz w:val="24"/>
+          <w:szCs w:val="24"/>
+          <w:lang w:val="en-GB"/>
+        </w:rPr>
+        <w:t>plusieurs</w:t>
+      </w:r>
+      <w:proofErr w:type="spellEnd"/>
+      <w:r>
+        <w:rPr>
+          <w:sz w:val="24"/>
+          <w:szCs w:val="24"/>
+          <w:lang w:val="en-GB"/>
+        </w:rPr>
+        <w:t xml:space="preserve"> </w:t>
+      </w:r>
+      <w:proofErr w:type="spellStart"/>
+      <w:r>
+        <w:rPr>
+          <w:sz w:val="24"/>
+          <w:szCs w:val="24"/>
+          <w:lang w:val="en-GB"/>
+        </w:rPr>
+        <w:t>ligne</w:t>
+      </w:r>
+      <w:proofErr w:type="spellEnd"/>
+      <w:r>
+        <w:rPr>
+          <w:sz w:val="24"/>
+          <w:szCs w:val="24"/>
+          <w:lang w:val="en-GB"/>
+        </w:rPr>
+        <w:t>"</w:t>
+      </w:r>
+      <w:r>
+        <w:rPr>
+          <w:sz w:val="24"/>
+          <w:szCs w:val="24"/>
+          <w:lang w:val="en-GB"/>
+        </w:rPr>
+        <w:t xml:space="preserve"> the following window should open:</w:t>
+      </w:r>
+    </w:p>
+    <w:p>
+      <w:pPr>
+        <w:pStyle w:val="paragraph"/>
+        <w:spacing w:before="0" w:beforeAutospacing="0" w:after="0" w:afterAutospacing="0"/>
+        <w:textAlignment w:val="baseline"/>
+        <w:rPr>
+          <w:rFonts w:ascii="Calibri Light" w:hAnsi="Calibri Light" w:cs="Calibri Light"/>
+          <w:sz w:val="26"/>
+          <w:szCs w:val="26"/>
+        </w:rPr>
+      </w:pPr>
+      <w:r>
+        <w:rPr>
+          <w:rFonts w:ascii="Calibri Light" w:hAnsi="Calibri Light" w:cs="Calibri Light"/>
+          <w:noProof/>
+          <w:sz w:val="26"/>
+          <w:szCs w:val="26"/>
+        </w:rPr>
+        <w:drawing>
+          <wp:inline distT="0" distB="0" distL="0" distR="0" wp14:anchorId="7375ACB9" wp14:editId="78069D1E">
+            <wp:extent cx="4704080" cy="2049780"/>
+            <wp:effectExtent l="0" t="0" r="1270" b="7620"/>
+            <wp:docPr id="13" name="Image 13" descr="Une image contenant texte&#10;&#10;Description générée automatiquement"/>
+            <wp:cNvGraphicFramePr>
+              <a:graphicFrameLocks xmlns:a="http://schemas.openxmlformats.org/drawingml/2006/main" noChangeAspect="1"/>
+            </wp:cNvGraphicFramePr>
+            <a:graphic xmlns:a="http://schemas.openxmlformats.org/drawingml/2006/main">
+              <a:graphicData uri="http://schemas.openxmlformats.org/drawingml/2006/picture">
+                <pic:pic xmlns:pic="http://schemas.openxmlformats.org/drawingml/2006/picture">
+                  <pic:nvPicPr>
+                    <pic:cNvPr id="13" name="Image 13" descr="Une image contenant texte&#10;&#10;Description générée automatiquement"/>
+                    <pic:cNvPicPr/>
+                  </pic:nvPicPr>
+                  <pic:blipFill rotWithShape="1">
+                    <a:blip r:embed="rId8"/>
+                    <a:srcRect t="-1" b="53094"/>
+                    <a:stretch/>
+                  </pic:blipFill>
+                  <pic:spPr bwMode="auto">
+                    <a:xfrm>
+                      <a:off x="0" y="0"/>
+                      <a:ext cx="4706007" cy="2050620"/>
+                    </a:xfrm>
+                    <a:prstGeom prst="rect">
+                      <a:avLst/>
+                    </a:prstGeom>
+                    <a:ln>
+                      <a:noFill/>
+                    </a:ln>
+                    <a:extLst>
+                      <a:ext uri="{53640926-AAD7-44D8-BBD7-CCE9431645EC}">
+                        <a14:shadowObscured xmlns:a14="http://schemas.microsoft.com/office/drawing/2010/main"/>
+                      </a:ext>
+                    </a:extLst>
+                  </pic:spPr>
+                </pic:pic>
+              </a:graphicData>
+            </a:graphic>
+          </wp:inline>
+        </w:drawing>
+      </w:r>
+    </w:p>
+    <w:p>
+      <w:pPr>
         <w:pStyle w:val="paragraph"/>
         <w:spacing w:before="0" w:beforeAutospacing="0" w:after="0" w:afterAutospacing="0"/>
         <w:textAlignment w:val="baseline"/>
@@ -1423,16 +1726,12 @@
         <w:textAlignment w:val="baseline"/>
         <w:rPr>
           <w:rFonts w:ascii="Calibri Light" w:hAnsi="Calibri Light" w:cs="Calibri Light"/>
-          <w:sz w:val="26"/>
-          <w:szCs w:val="26"/>
-          <w:lang w:val="en-GB"/>
-        </w:rPr>
-      </w:pPr>
-      <w:r>
-        <w:rPr>
-          <w:rFonts w:ascii="Calibri Light" w:hAnsi="Calibri Light" w:cs="Calibri Light"/>
-          <w:sz w:val="26"/>
-          <w:szCs w:val="26"/>
+          <w:lang w:val="en-GB"/>
+        </w:rPr>
+      </w:pPr>
+      <w:r>
+        <w:rPr>
+          <w:rFonts w:ascii="Calibri Light" w:hAnsi="Calibri Light" w:cs="Calibri Light"/>
           <w:lang w:val="en-GB"/>
         </w:rPr>
         <w:t>Screenshot of the code that convert</w:t>
@@ -1440,8 +1739,13 @@
       <w:r>
         <w:rPr>
           <w:rFonts w:ascii="Calibri Light" w:hAnsi="Calibri Light" w:cs="Calibri Light"/>
-          <w:sz w:val="26"/>
-          <w:szCs w:val="26"/>
+          <w:lang w:val="en-GB"/>
+        </w:rPr>
+        <w:t>s</w:t>
+      </w:r>
+      <w:r>
+        <w:rPr>
+          <w:rFonts w:ascii="Calibri Light" w:hAnsi="Calibri Light" w:cs="Calibri Light"/>
           <w:lang w:val="en-GB"/>
         </w:rPr>
         <w:t xml:space="preserve"> the </w:t>
@@ -1450,8 +1754,6 @@
       <w:r>
         <w:rPr>
           <w:rFonts w:ascii="Calibri Light" w:hAnsi="Calibri Light" w:cs="Calibri Light"/>
-          <w:sz w:val="26"/>
-          <w:szCs w:val="26"/>
           <w:lang w:val="en-GB"/>
         </w:rPr>
         <w:t>api</w:t>
@@ -1460,8 +1762,6 @@
       <w:r>
         <w:rPr>
           <w:rFonts w:ascii="Calibri Light" w:hAnsi="Calibri Light" w:cs="Calibri Light"/>
-          <w:sz w:val="26"/>
-          <w:szCs w:val="26"/>
           <w:lang w:val="en-GB"/>
         </w:rPr>
         <w:t xml:space="preserve"> </w:t>
@@ -1470,8 +1770,6 @@
       <w:r>
         <w:rPr>
           <w:rFonts w:ascii="Calibri Light" w:hAnsi="Calibri Light" w:cs="Calibri Light"/>
-          <w:sz w:val="26"/>
-          <w:szCs w:val="26"/>
           <w:lang w:val="en-GB"/>
         </w:rPr>
         <w:t>url</w:t>
@@ -1480,8 +1778,6 @@
       <w:r>
         <w:rPr>
           <w:rFonts w:ascii="Calibri Light" w:hAnsi="Calibri Light" w:cs="Calibri Light"/>
-          <w:sz w:val="26"/>
-          <w:szCs w:val="26"/>
           <w:lang w:val="en-GB"/>
         </w:rPr>
         <w:t xml:space="preserve"> and the </w:t>
@@ -1490,8 +1786,6 @@
       <w:r>
         <w:rPr>
           <w:rFonts w:ascii="Calibri Light" w:hAnsi="Calibri Light" w:cs="Calibri Light"/>
-          <w:sz w:val="26"/>
-          <w:szCs w:val="26"/>
           <w:lang w:val="en-GB"/>
         </w:rPr>
         <w:t>context.json</w:t>
@@ -1500,8 +1794,6 @@
       <w:r>
         <w:rPr>
           <w:rFonts w:ascii="Calibri Light" w:hAnsi="Calibri Light" w:cs="Calibri Light"/>
-          <w:sz w:val="26"/>
-          <w:szCs w:val="26"/>
           <w:lang w:val="en-GB"/>
         </w:rPr>
         <w:t xml:space="preserve"> file to </w:t>
@@ -1510,8 +1802,6 @@
       <w:r>
         <w:rPr>
           <w:rFonts w:ascii="Calibri Light" w:hAnsi="Calibri Light" w:cs="Calibri Light"/>
-          <w:sz w:val="26"/>
-          <w:szCs w:val="26"/>
           <w:lang w:val="en-GB"/>
         </w:rPr>
         <w:t>json-ld</w:t>
@@ -1520,8 +1810,6 @@
       <w:r>
         <w:rPr>
           <w:rFonts w:ascii="Calibri Light" w:hAnsi="Calibri Light" w:cs="Calibri Light"/>
-          <w:sz w:val="26"/>
-          <w:szCs w:val="26"/>
           <w:lang w:val="en-GB"/>
         </w:rPr>
         <w:t xml:space="preserve"> </w:t>
@@ -1530,8 +1818,6 @@
       <w:r>
         <w:rPr>
           <w:rFonts w:ascii="Calibri Light" w:hAnsi="Calibri Light" w:cs="Calibri Light"/>
-          <w:sz w:val="26"/>
-          <w:szCs w:val="26"/>
           <w:lang w:val="en-GB"/>
         </w:rPr>
         <w:t>format :</w:t>
@@ -1540,12 +1826,21 @@
       <w:r>
         <w:rPr>
           <w:rFonts w:ascii="Calibri Light" w:hAnsi="Calibri Light" w:cs="Calibri Light"/>
-          <w:sz w:val="26"/>
-          <w:szCs w:val="26"/>
           <w:lang w:val="en-GB"/>
         </w:rPr>
         <w:t xml:space="preserve"> </w:t>
       </w:r>
+    </w:p>
+    <w:p>
+      <w:pPr>
+        <w:pStyle w:val="paragraph"/>
+        <w:spacing w:before="0" w:beforeAutospacing="0" w:after="0" w:afterAutospacing="0"/>
+        <w:textAlignment w:val="baseline"/>
+        <w:rPr>
+          <w:rFonts w:ascii="Calibri Light" w:hAnsi="Calibri Light" w:cs="Calibri Light"/>
+          <w:lang w:val="en-GB"/>
+        </w:rPr>
+      </w:pPr>
     </w:p>
     <w:p>
       <w:pPr>
@@ -1611,60 +1906,63 @@
         <w:textAlignment w:val="baseline"/>
         <w:rPr>
           <w:rFonts w:ascii="Calibri Light" w:hAnsi="Calibri Light" w:cs="Calibri Light"/>
-          <w:sz w:val="26"/>
-          <w:szCs w:val="26"/>
-          <w:lang w:val="en-GB"/>
-        </w:rPr>
-      </w:pPr>
-      <w:r>
-        <w:rPr>
-          <w:rFonts w:ascii="Calibri Light" w:hAnsi="Calibri Light" w:cs="Calibri Light"/>
-          <w:sz w:val="26"/>
-          <w:szCs w:val="26"/>
-          <w:lang w:val="en-GB"/>
-        </w:rPr>
-        <w:lastRenderedPageBreak/>
-        <w:t xml:space="preserve">For your information there is a </w:t>
+          <w:lang w:val="en-GB"/>
+        </w:rPr>
+      </w:pPr>
+      <w:r>
+        <w:rPr>
+          <w:rFonts w:ascii="Calibri Light" w:hAnsi="Calibri Light" w:cs="Calibri Light"/>
+          <w:lang w:val="en-GB"/>
+        </w:rPr>
+        <w:t>A</w:t>
+      </w:r>
+      <w:r>
+        <w:rPr>
+          <w:rFonts w:ascii="Calibri Light" w:hAnsi="Calibri Light" w:cs="Calibri Light"/>
+          <w:lang w:val="en-GB"/>
+        </w:rPr>
+        <w:t xml:space="preserve"> </w:t>
       </w:r>
       <w:proofErr w:type="spellStart"/>
-      <w:r>
-        <w:rPr>
-          <w:rFonts w:ascii="Calibri Light" w:hAnsi="Calibri Light" w:cs="Calibri Light"/>
-          <w:sz w:val="26"/>
-          <w:szCs w:val="26"/>
+      <w:proofErr w:type="gramStart"/>
+      <w:r>
+        <w:rPr>
+          <w:rFonts w:ascii="Calibri Light" w:hAnsi="Calibri Light" w:cs="Calibri Light"/>
           <w:lang w:val="en-GB"/>
         </w:rPr>
         <w:t>donnée.json</w:t>
       </w:r>
       <w:proofErr w:type="spellEnd"/>
-      <w:r>
-        <w:rPr>
-          <w:rFonts w:ascii="Calibri Light" w:hAnsi="Calibri Light" w:cs="Calibri Light"/>
-          <w:sz w:val="26"/>
-          <w:szCs w:val="26"/>
-          <w:lang w:val="en-GB"/>
-        </w:rPr>
-        <w:t xml:space="preserve"> file that contain an example of the answer given by the </w:t>
+      <w:proofErr w:type="gramEnd"/>
+      <w:r>
+        <w:rPr>
+          <w:rFonts w:ascii="Calibri Light" w:hAnsi="Calibri Light" w:cs="Calibri Light"/>
+          <w:lang w:val="en-GB"/>
+        </w:rPr>
+        <w:t xml:space="preserve"> </w:t>
+      </w:r>
+      <w:r>
+        <w:rPr>
+          <w:rFonts w:ascii="Calibri Light" w:hAnsi="Calibri Light" w:cs="Calibri Light"/>
+          <w:lang w:val="en-GB"/>
+        </w:rPr>
+        <w:t xml:space="preserve">is also available in the folder that illustrates what the RATP </w:t>
       </w:r>
       <w:proofErr w:type="spellStart"/>
       <w:r>
         <w:rPr>
           <w:rFonts w:ascii="Calibri Light" w:hAnsi="Calibri Light" w:cs="Calibri Light"/>
-          <w:sz w:val="26"/>
-          <w:szCs w:val="26"/>
-          <w:lang w:val="en-GB"/>
-        </w:rPr>
-        <w:t>url</w:t>
+          <w:lang w:val="en-GB"/>
+        </w:rPr>
+        <w:t>api</w:t>
       </w:r>
       <w:proofErr w:type="spellEnd"/>
       <w:r>
         <w:rPr>
           <w:rFonts w:ascii="Calibri Light" w:hAnsi="Calibri Light" w:cs="Calibri Light"/>
-          <w:sz w:val="26"/>
-          <w:szCs w:val="26"/>
-          <w:lang w:val="en-GB"/>
-        </w:rPr>
-        <w:t>.</w:t>
+          <w:lang w:val="en-GB"/>
+        </w:rPr>
+        <w:t xml:space="preserve"> can return. </w:t>
       </w:r>
     </w:p>
     <w:p>
@@ -1674,12 +1972,55 @@
         <w:textAlignment w:val="baseline"/>
         <w:rPr>
           <w:rFonts w:ascii="Calibri Light" w:hAnsi="Calibri Light" w:cs="Calibri Light"/>
-          <w:sz w:val="26"/>
-          <w:szCs w:val="26"/>
-          <w:lang w:val="en-GB"/>
-        </w:rPr>
-      </w:pPr>
-      <w:r>
+          <w:lang w:val="en-GB"/>
+        </w:rPr>
+      </w:pPr>
+    </w:p>
+    <w:p>
+      <w:pPr>
+        <w:pStyle w:val="paragraph"/>
+        <w:spacing w:before="0" w:beforeAutospacing="0" w:after="0" w:afterAutospacing="0"/>
+        <w:textAlignment w:val="baseline"/>
+        <w:rPr>
+          <w:rFonts w:ascii="Calibri Light" w:hAnsi="Calibri Light" w:cs="Calibri Light"/>
+          <w:lang w:val="en-GB"/>
+        </w:rPr>
+      </w:pPr>
+      <w:r>
+        <w:rPr>
+          <w:rFonts w:ascii="Calibri Light" w:hAnsi="Calibri Light" w:cs="Calibri Light"/>
+          <w:lang w:val="en-GB"/>
+        </w:rPr>
+        <w:t>Self-</w:t>
+      </w:r>
+      <w:proofErr w:type="gramStart"/>
+      <w:r>
+        <w:rPr>
+          <w:rFonts w:ascii="Calibri Light" w:hAnsi="Calibri Light" w:cs="Calibri Light"/>
+          <w:lang w:val="en-GB"/>
+        </w:rPr>
+        <w:t>evaluation :</w:t>
+      </w:r>
+      <w:proofErr w:type="gramEnd"/>
+    </w:p>
+    <w:p>
+      <w:pPr>
+        <w:pStyle w:val="paragraph"/>
+        <w:spacing w:before="0" w:beforeAutospacing="0" w:after="0" w:afterAutospacing="0"/>
+        <w:textAlignment w:val="baseline"/>
+        <w:rPr>
+          <w:rFonts w:ascii="Calibri Light" w:hAnsi="Calibri Light" w:cs="Calibri Light"/>
+          <w:sz w:val="26"/>
+          <w:szCs w:val="26"/>
+          <w:lang w:val="en-GB"/>
+        </w:rPr>
+      </w:pPr>
+    </w:p>
+    <w:p>
+      <w:pPr>
+        <w:pStyle w:val="paragraph"/>
+        <w:spacing w:before="0" w:beforeAutospacing="0" w:after="0" w:afterAutospacing="0"/>
+        <w:textAlignment w:val="baseline"/>
         <w:rPr>
           <w:rFonts w:ascii="Calibri Light" w:hAnsi="Calibri Light" w:cs="Calibri Light"/>
           <w:noProof/>
@@ -1687,9 +2028,31 @@
           <w:szCs w:val="26"/>
           <w:lang w:val="en-GB"/>
         </w:rPr>
+      </w:pPr>
+    </w:p>
+    <w:p>
+      <w:pPr>
+        <w:pStyle w:val="paragraph"/>
+        <w:spacing w:before="0" w:beforeAutospacing="0" w:after="0" w:afterAutospacing="0"/>
+        <w:textAlignment w:val="baseline"/>
+        <w:rPr>
+          <w:rFonts w:ascii="Calibri Light" w:hAnsi="Calibri Light" w:cs="Calibri Light"/>
+          <w:sz w:val="26"/>
+          <w:szCs w:val="26"/>
+          <w:lang w:val="en-GB"/>
+        </w:rPr>
+      </w:pPr>
+      <w:r>
+        <w:rPr>
+          <w:rFonts w:ascii="Calibri Light" w:hAnsi="Calibri Light" w:cs="Calibri Light"/>
+          <w:noProof/>
+          <w:sz w:val="26"/>
+          <w:szCs w:val="26"/>
+          <w:lang w:val="en-GB"/>
+        </w:rPr>
         <w:drawing>
-          <wp:inline distT="0" distB="0" distL="0" distR="0" wp14:anchorId="75094298" wp14:editId="3ADA858A">
-            <wp:extent cx="5760720" cy="635635"/>
+          <wp:inline distT="0" distB="0" distL="0" distR="0" wp14:anchorId="75094298" wp14:editId="46C43350">
+            <wp:extent cx="6522158" cy="1029336"/>
             <wp:effectExtent l="0" t="0" r="0" b="0"/>
             <wp:docPr id="15" name="Image 15"/>
             <wp:cNvGraphicFramePr>
@@ -1702,20 +2065,27 @@
                     <pic:cNvPr id="1" name=""/>
                     <pic:cNvPicPr/>
                   </pic:nvPicPr>
-                  <pic:blipFill>
+                  <pic:blipFill rotWithShape="1">
                     <a:blip r:embed="rId10"/>
-                    <a:stretch>
-                      <a:fillRect/>
-                    </a:stretch>
+                    <a:srcRect r="13175"/>
+                    <a:stretch/>
                   </pic:blipFill>
-                  <pic:spPr>
+                  <pic:spPr bwMode="auto">
                     <a:xfrm>
                       <a:off x="0" y="0"/>
-                      <a:ext cx="5760720" cy="635635"/>
+                      <a:ext cx="6660754" cy="1051209"/>
                     </a:xfrm>
                     <a:prstGeom prst="rect">
                       <a:avLst/>
                     </a:prstGeom>
+                    <a:ln>
+                      <a:noFill/>
+                    </a:ln>
+                    <a:extLst>
+                      <a:ext uri="{53640926-AAD7-44D8-BBD7-CCE9431645EC}">
+                        <a14:shadowObscured xmlns:a14="http://schemas.microsoft.com/office/drawing/2010/main"/>
+                      </a:ext>
+                    </a:extLst>
                   </pic:spPr>
                 </pic:pic>
               </a:graphicData>
